--- a/formats/asian_postcolonial_stream_of_consciousness_class_struggle_complete.docx
+++ b/formats/asian_postcolonial_stream_of_consciousness_class_struggle_complete.docx
@@ -95,23 +95,7 @@
         <w:pStyle w:val="FirstParagraph"/>
       </w:pPr>
       <w:r>
-        <w:t xml:space="preserve">The rain on the tin roof was a thousand typewriters. Tap-tap-tap-tap-ping. A staccato percussion of colonial English, each drop a full stop, a comma, a semicolon drilling into the rust. My mother’s voice beneath it, a low, steady hum, the Malay</w:t>
-      </w:r>
-      <w:r>
-        <w:t xml:space="preserve"> </w:t>
-      </w:r>
-      <w:r>
-        <w:rPr>
-          <w:i/>
-          <w:iCs/>
-        </w:rPr>
-        <w:t xml:space="preserve">pantun</w:t>
-      </w:r>
-      <w:r>
-        <w:t xml:space="preserve"> </w:t>
-      </w:r>
-      <w:r>
-        <w:t xml:space="preserve">she would never recite aloud anymore, only in the muscle memory of her jaw. She was counting rice. Not eating it. Counting. Each grain a unit of debt to the shop downstairs, which was a unit of debt to the Chinese wholesaler in town, which was a debt to the bank that used to be British and was now something else that looked the same but wore a different tie.</w:t>
+        <w:t xml:space="preserve">Mud between her toes, not soil. Factory smoke in her lungs, not incense. Grandfather’s ghost in the teakwood, whispering land titles the new owners burned. She scrubs marble for the banker’s wife, her own history a stain she can’t bleach out.</w:t>
       </w:r>
     </w:p>
     <w:p>
